--- a/LABlogbook- Nerural computing and deep learning.docx
+++ b/LABlogbook- Nerural computing and deep learning.docx
@@ -22,6 +22,25 @@
       <w:pPr>
         <w:jc w:val="center"/>
         <w:rPr>
+          <w:sz w:val="56"/>
+          <w:szCs w:val="56"/>
+        </w:rPr>
+      </w:pPr>
+      <w:hyperlink r:id="rId4" w:history="1">
+        <w:r>
+          <w:rPr>
+            <w:rStyle w:val="Hyperlink"/>
+            <w:sz w:val="56"/>
+            <w:szCs w:val="56"/>
+          </w:rPr>
+          <w:t>Repo</w:t>
+        </w:r>
+      </w:hyperlink>
+    </w:p>
+    <w:p>
+      <w:pPr>
+        <w:jc w:val="center"/>
+        <w:rPr>
           <w:sz w:val="44"/>
           <w:szCs w:val="44"/>
         </w:rPr>
@@ -62,7 +81,7 @@
           <w:u w:val="single"/>
         </w:rPr>
         <w:drawing>
-          <wp:inline distT="0" distB="0" distL="0" distR="0" wp14:anchorId="3A13C738" wp14:editId="783E7881">
+          <wp:inline distT="0" distB="0" distL="0" distR="0" wp14:anchorId="3A13C738" wp14:editId="03F7E9E4">
             <wp:extent cx="6248400" cy="3450950"/>
             <wp:effectExtent l="0" t="0" r="0" b="0"/>
             <wp:docPr id="2023151310" name="Picture 1"/>
@@ -77,7 +96,7 @@
                     <pic:cNvPicPr/>
                   </pic:nvPicPr>
                   <pic:blipFill>
-                    <a:blip r:embed="rId4" cstate="print">
+                    <a:blip r:embed="rId5" cstate="print">
                       <a:extLst>
                         <a:ext uri="{28A0092B-C50C-407E-A947-70E740481C1C}">
                           <a14:useLocalDpi xmlns:a14="http://schemas.microsoft.com/office/drawing/2010/main" val="0"/>
@@ -203,6 +222,7 @@
           <w:szCs w:val="44"/>
           <w:u w:val="single"/>
         </w:rPr>
+        <w:lastRenderedPageBreak/>
         <w:t>Lab 5</w:t>
       </w:r>
     </w:p>
@@ -231,7 +251,6 @@
           <w:szCs w:val="44"/>
           <w:u w:val="single"/>
         </w:rPr>
-        <w:lastRenderedPageBreak/>
         <w:t>Lab 6</w:t>
       </w:r>
     </w:p>
@@ -840,6 +859,29 @@
     <w:semiHidden/>
     <w:unhideWhenUsed/>
   </w:style>
+  <w:style w:type="character" w:styleId="Hyperlink">
+    <w:name w:val="Hyperlink"/>
+    <w:basedOn w:val="DefaultParagraphFont"/>
+    <w:uiPriority w:val="99"/>
+    <w:unhideWhenUsed/>
+    <w:rsid w:val="008042C0"/>
+    <w:rPr>
+      <w:color w:val="0563C1" w:themeColor="hyperlink"/>
+      <w:u w:val="single"/>
+    </w:rPr>
+  </w:style>
+  <w:style w:type="character" w:styleId="UnresolvedMention">
+    <w:name w:val="Unresolved Mention"/>
+    <w:basedOn w:val="DefaultParagraphFont"/>
+    <w:uiPriority w:val="99"/>
+    <w:semiHidden/>
+    <w:unhideWhenUsed/>
+    <w:rsid w:val="008042C0"/>
+    <w:rPr>
+      <w:color w:val="605E5C"/>
+      <w:shd w:val="clear" w:color="auto" w:fill="E1DFDD"/>
+    </w:rPr>
+  </w:style>
 </w:styles>
 </file>
 

--- a/LABlogbook- Nerural computing and deep learning.docx
+++ b/LABlogbook- Nerural computing and deep learning.docx
@@ -73,6 +73,16 @@
           <w:u w:val="single"/>
         </w:rPr>
       </w:pPr>
+    </w:p>
+    <w:p>
+      <w:pPr>
+        <w:jc w:val="both"/>
+        <w:rPr>
+          <w:sz w:val="44"/>
+          <w:szCs w:val="44"/>
+          <w:u w:val="single"/>
+        </w:rPr>
+      </w:pPr>
       <w:r>
         <w:rPr>
           <w:noProof/>
@@ -81,7 +91,7 @@
           <w:u w:val="single"/>
         </w:rPr>
         <w:drawing>
-          <wp:inline distT="0" distB="0" distL="0" distR="0" wp14:anchorId="3A13C738" wp14:editId="03F7E9E4">
+          <wp:inline distT="0" distB="0" distL="0" distR="0" wp14:anchorId="3A13C738" wp14:editId="2579E226">
             <wp:extent cx="6248400" cy="3450950"/>
             <wp:effectExtent l="0" t="0" r="0" b="0"/>
             <wp:docPr id="2023151310" name="Picture 1"/>
@@ -132,13 +142,270 @@
           <w:u w:val="single"/>
         </w:rPr>
       </w:pPr>
-      <w:r>
-        <w:rPr>
-          <w:sz w:val="44"/>
-          <w:szCs w:val="44"/>
-          <w:u w:val="single"/>
-        </w:rPr>
-        <w:t>Lab 2</w:t>
+    </w:p>
+    <w:p>
+      <w:pPr>
+        <w:jc w:val="both"/>
+        <w:rPr>
+          <w:sz w:val="44"/>
+          <w:szCs w:val="44"/>
+          <w:u w:val="single"/>
+        </w:rPr>
+      </w:pPr>
+    </w:p>
+    <w:p>
+      <w:pPr>
+        <w:jc w:val="both"/>
+        <w:rPr>
+          <w:sz w:val="44"/>
+          <w:szCs w:val="44"/>
+          <w:u w:val="single"/>
+        </w:rPr>
+      </w:pPr>
+      <w:r>
+        <w:rPr>
+          <w:sz w:val="44"/>
+          <w:szCs w:val="44"/>
+          <w:u w:val="single"/>
+        </w:rPr>
+        <w:t>Lab2</w:t>
+      </w:r>
+    </w:p>
+    <w:p>
+      <w:pPr>
+        <w:jc w:val="both"/>
+        <w:rPr>
+          <w:sz w:val="44"/>
+          <w:szCs w:val="44"/>
+          <w:u w:val="single"/>
+        </w:rPr>
+      </w:pPr>
+      <w:r>
+        <w:rPr>
+          <w:sz w:val="44"/>
+          <w:szCs w:val="44"/>
+          <w:u w:val="single"/>
+        </w:rPr>
+        <w:t>Task 1:</w:t>
+      </w:r>
+    </w:p>
+    <w:p>
+      <w:pPr>
+        <w:jc w:val="both"/>
+        <w:rPr>
+          <w:sz w:val="44"/>
+          <w:szCs w:val="44"/>
+          <w:u w:val="single"/>
+        </w:rPr>
+      </w:pPr>
+      <w:r>
+        <w:rPr>
+          <w:noProof/>
+          <w:sz w:val="44"/>
+          <w:szCs w:val="44"/>
+          <w:u w:val="single"/>
+        </w:rPr>
+        <w:lastRenderedPageBreak/>
+        <w:t xml:space="preserve">   </w:t>
+      </w:r>
+      <w:r>
+        <w:rPr>
+          <w:noProof/>
+          <w:sz w:val="44"/>
+          <w:szCs w:val="44"/>
+          <w:u w:val="single"/>
+        </w:rPr>
+        <w:t xml:space="preserve"> </w:t>
+      </w:r>
+      <w:r>
+        <w:rPr>
+          <w:noProof/>
+          <w:sz w:val="44"/>
+          <w:szCs w:val="44"/>
+          <w:u w:val="single"/>
+        </w:rPr>
+        <w:drawing>
+          <wp:inline distT="0" distB="0" distL="0" distR="0" wp14:anchorId="0C4C88F2" wp14:editId="2CA3DD9F">
+            <wp:extent cx="4251960" cy="3326290"/>
+            <wp:effectExtent l="0" t="0" r="0" b="7620"/>
+            <wp:docPr id="1281948004" name="Picture 1"/>
+            <wp:cNvGraphicFramePr>
+              <a:graphicFrameLocks xmlns:a="http://schemas.openxmlformats.org/drawingml/2006/main" noChangeAspect="1"/>
+            </wp:cNvGraphicFramePr>
+            <a:graphic xmlns:a="http://schemas.openxmlformats.org/drawingml/2006/main">
+              <a:graphicData uri="http://schemas.openxmlformats.org/drawingml/2006/picture">
+                <pic:pic xmlns:pic="http://schemas.openxmlformats.org/drawingml/2006/picture">
+                  <pic:nvPicPr>
+                    <pic:cNvPr id="1281948004" name="Picture 1281948004"/>
+                    <pic:cNvPicPr/>
+                  </pic:nvPicPr>
+                  <pic:blipFill>
+                    <a:blip r:embed="rId6" cstate="print">
+                      <a:extLst>
+                        <a:ext uri="{28A0092B-C50C-407E-A947-70E740481C1C}">
+                          <a14:useLocalDpi xmlns:a14="http://schemas.microsoft.com/office/drawing/2010/main" val="0"/>
+                        </a:ext>
+                      </a:extLst>
+                    </a:blip>
+                    <a:stretch>
+                      <a:fillRect/>
+                    </a:stretch>
+                  </pic:blipFill>
+                  <pic:spPr>
+                    <a:xfrm>
+                      <a:off x="0" y="0"/>
+                      <a:ext cx="4269445" cy="3339969"/>
+                    </a:xfrm>
+                    <a:prstGeom prst="rect">
+                      <a:avLst/>
+                    </a:prstGeom>
+                  </pic:spPr>
+                </pic:pic>
+              </a:graphicData>
+            </a:graphic>
+          </wp:inline>
+        </w:drawing>
+      </w:r>
+    </w:p>
+    <w:p>
+      <w:pPr>
+        <w:jc w:val="both"/>
+        <w:rPr>
+          <w:sz w:val="44"/>
+          <w:szCs w:val="44"/>
+          <w:u w:val="single"/>
+        </w:rPr>
+      </w:pPr>
+    </w:p>
+    <w:p>
+      <w:pPr>
+        <w:jc w:val="both"/>
+        <w:rPr>
+          <w:sz w:val="44"/>
+          <w:szCs w:val="44"/>
+          <w:u w:val="single"/>
+        </w:rPr>
+      </w:pPr>
+      <w:r>
+        <w:rPr>
+          <w:noProof/>
+          <w:sz w:val="44"/>
+          <w:szCs w:val="44"/>
+          <w:u w:val="single"/>
+        </w:rPr>
+        <w:drawing>
+          <wp:inline distT="0" distB="0" distL="0" distR="0" wp14:anchorId="47EA29CF" wp14:editId="460A728B">
+            <wp:extent cx="5731510" cy="2661920"/>
+            <wp:effectExtent l="0" t="0" r="2540" b="5080"/>
+            <wp:docPr id="1106500958" name="Picture 2"/>
+            <wp:cNvGraphicFramePr>
+              <a:graphicFrameLocks xmlns:a="http://schemas.openxmlformats.org/drawingml/2006/main" noChangeAspect="1"/>
+            </wp:cNvGraphicFramePr>
+            <a:graphic xmlns:a="http://schemas.openxmlformats.org/drawingml/2006/main">
+              <a:graphicData uri="http://schemas.openxmlformats.org/drawingml/2006/picture">
+                <pic:pic xmlns:pic="http://schemas.openxmlformats.org/drawingml/2006/picture">
+                  <pic:nvPicPr>
+                    <pic:cNvPr id="1106500958" name="Picture 1106500958"/>
+                    <pic:cNvPicPr/>
+                  </pic:nvPicPr>
+                  <pic:blipFill>
+                    <a:blip r:embed="rId7">
+                      <a:extLst>
+                        <a:ext uri="{28A0092B-C50C-407E-A947-70E740481C1C}">
+                          <a14:useLocalDpi xmlns:a14="http://schemas.microsoft.com/office/drawing/2010/main" val="0"/>
+                        </a:ext>
+                      </a:extLst>
+                    </a:blip>
+                    <a:stretch>
+                      <a:fillRect/>
+                    </a:stretch>
+                  </pic:blipFill>
+                  <pic:spPr>
+                    <a:xfrm>
+                      <a:off x="0" y="0"/>
+                      <a:ext cx="5731510" cy="2661920"/>
+                    </a:xfrm>
+                    <a:prstGeom prst="rect">
+                      <a:avLst/>
+                    </a:prstGeom>
+                  </pic:spPr>
+                </pic:pic>
+              </a:graphicData>
+            </a:graphic>
+          </wp:inline>
+        </w:drawing>
+      </w:r>
+    </w:p>
+    <w:p>
+      <w:pPr>
+        <w:jc w:val="both"/>
+        <w:rPr>
+          <w:sz w:val="44"/>
+          <w:szCs w:val="44"/>
+          <w:u w:val="single"/>
+        </w:rPr>
+      </w:pPr>
+      <w:r>
+        <w:rPr>
+          <w:sz w:val="44"/>
+          <w:szCs w:val="44"/>
+          <w:u w:val="single"/>
+        </w:rPr>
+        <w:t>Task2:</w:t>
+      </w:r>
+    </w:p>
+    <w:p>
+      <w:pPr>
+        <w:jc w:val="both"/>
+        <w:rPr>
+          <w:sz w:val="44"/>
+          <w:szCs w:val="44"/>
+          <w:u w:val="single"/>
+        </w:rPr>
+      </w:pPr>
+    </w:p>
+    <w:p>
+      <w:pPr>
+        <w:jc w:val="both"/>
+        <w:rPr>
+          <w:sz w:val="40"/>
+          <w:szCs w:val="40"/>
+          <w:u w:val="single"/>
+        </w:rPr>
+      </w:pPr>
+      <w:r>
+        <w:rPr>
+          <w:sz w:val="40"/>
+          <w:szCs w:val="40"/>
+          <w:u w:val="single"/>
+        </w:rPr>
+        <w:t>Output1:   0.7459349536</w:t>
+      </w:r>
+    </w:p>
+    <w:p>
+      <w:pPr>
+        <w:jc w:val="both"/>
+        <w:rPr>
+          <w:sz w:val="40"/>
+          <w:szCs w:val="40"/>
+          <w:u w:val="single"/>
+        </w:rPr>
+      </w:pPr>
+      <w:r>
+        <w:rPr>
+          <w:sz w:val="40"/>
+          <w:szCs w:val="40"/>
+          <w:u w:val="single"/>
+        </w:rPr>
+        <w:t xml:space="preserve">Output2:   </w:t>
+      </w:r>
+      <w:r>
+        <w:rPr>
+          <w:sz w:val="40"/>
+          <w:szCs w:val="40"/>
+          <w:u w:val="single"/>
+        </w:rPr>
+        <w:t>0.7459349536</w:t>
       </w:r>
     </w:p>
     <w:p>
@@ -222,202 +489,202 @@
           <w:szCs w:val="44"/>
           <w:u w:val="single"/>
         </w:rPr>
+        <w:t>Lab 5</w:t>
+      </w:r>
+    </w:p>
+    <w:p>
+      <w:pPr>
+        <w:jc w:val="both"/>
+        <w:rPr>
+          <w:sz w:val="44"/>
+          <w:szCs w:val="44"/>
+          <w:u w:val="single"/>
+        </w:rPr>
+      </w:pPr>
+    </w:p>
+    <w:p>
+      <w:pPr>
+        <w:jc w:val="both"/>
+        <w:rPr>
+          <w:sz w:val="44"/>
+          <w:szCs w:val="44"/>
+          <w:u w:val="single"/>
+        </w:rPr>
+      </w:pPr>
+      <w:r>
+        <w:rPr>
+          <w:sz w:val="44"/>
+          <w:szCs w:val="44"/>
+          <w:u w:val="single"/>
+        </w:rPr>
+        <w:t>Lab 6</w:t>
+      </w:r>
+    </w:p>
+    <w:p>
+      <w:pPr>
+        <w:jc w:val="both"/>
+        <w:rPr>
+          <w:sz w:val="44"/>
+          <w:szCs w:val="44"/>
+          <w:u w:val="single"/>
+        </w:rPr>
+      </w:pPr>
+    </w:p>
+    <w:p>
+      <w:pPr>
+        <w:jc w:val="both"/>
+        <w:rPr>
+          <w:sz w:val="44"/>
+          <w:szCs w:val="44"/>
+          <w:u w:val="single"/>
+        </w:rPr>
+      </w:pPr>
+      <w:r>
+        <w:rPr>
+          <w:sz w:val="44"/>
+          <w:szCs w:val="44"/>
+          <w:u w:val="single"/>
+        </w:rPr>
+        <w:t>Lab 7</w:t>
+      </w:r>
+    </w:p>
+    <w:p>
+      <w:pPr>
+        <w:jc w:val="both"/>
+        <w:rPr>
+          <w:sz w:val="44"/>
+          <w:szCs w:val="44"/>
+          <w:u w:val="single"/>
+        </w:rPr>
+      </w:pPr>
+    </w:p>
+    <w:p>
+      <w:pPr>
+        <w:jc w:val="both"/>
+        <w:rPr>
+          <w:sz w:val="44"/>
+          <w:szCs w:val="44"/>
+          <w:u w:val="single"/>
+        </w:rPr>
+      </w:pPr>
+      <w:r>
+        <w:rPr>
+          <w:sz w:val="44"/>
+          <w:szCs w:val="44"/>
+          <w:u w:val="single"/>
+        </w:rPr>
+        <w:t>Lab 8</w:t>
+      </w:r>
+    </w:p>
+    <w:p>
+      <w:pPr>
+        <w:jc w:val="both"/>
+        <w:rPr>
+          <w:sz w:val="44"/>
+          <w:szCs w:val="44"/>
+          <w:u w:val="single"/>
+        </w:rPr>
+      </w:pPr>
+    </w:p>
+    <w:p>
+      <w:pPr>
+        <w:jc w:val="both"/>
+        <w:rPr>
+          <w:sz w:val="44"/>
+          <w:szCs w:val="44"/>
+          <w:u w:val="single"/>
+        </w:rPr>
+      </w:pPr>
+      <w:r>
+        <w:rPr>
+          <w:sz w:val="44"/>
+          <w:szCs w:val="44"/>
+          <w:u w:val="single"/>
+        </w:rPr>
+        <w:t xml:space="preserve">Lab 9 </w:t>
+      </w:r>
+    </w:p>
+    <w:p>
+      <w:pPr>
+        <w:jc w:val="both"/>
+        <w:rPr>
+          <w:sz w:val="44"/>
+          <w:szCs w:val="44"/>
+          <w:u w:val="single"/>
+        </w:rPr>
+      </w:pPr>
+    </w:p>
+    <w:p>
+      <w:pPr>
+        <w:jc w:val="both"/>
+        <w:rPr>
+          <w:sz w:val="44"/>
+          <w:szCs w:val="44"/>
+          <w:u w:val="single"/>
+        </w:rPr>
+      </w:pPr>
+      <w:r>
+        <w:rPr>
+          <w:sz w:val="44"/>
+          <w:szCs w:val="44"/>
+          <w:u w:val="single"/>
+        </w:rPr>
+        <w:t>Lab 10</w:t>
+      </w:r>
+    </w:p>
+    <w:p>
+      <w:pPr>
+        <w:jc w:val="both"/>
+        <w:rPr>
+          <w:sz w:val="44"/>
+          <w:szCs w:val="44"/>
+          <w:u w:val="single"/>
+        </w:rPr>
+      </w:pPr>
+    </w:p>
+    <w:p>
+      <w:pPr>
+        <w:jc w:val="both"/>
+        <w:rPr>
+          <w:sz w:val="44"/>
+          <w:szCs w:val="44"/>
+          <w:u w:val="single"/>
+        </w:rPr>
+      </w:pPr>
+      <w:r>
+        <w:rPr>
+          <w:sz w:val="44"/>
+          <w:szCs w:val="44"/>
+          <w:u w:val="single"/>
+        </w:rPr>
+        <w:t>Lab 11</w:t>
+      </w:r>
+    </w:p>
+    <w:p>
+      <w:pPr>
+        <w:jc w:val="both"/>
+        <w:rPr>
+          <w:sz w:val="44"/>
+          <w:szCs w:val="44"/>
+        </w:rPr>
+      </w:pPr>
+    </w:p>
+    <w:p>
+      <w:pPr>
+        <w:jc w:val="both"/>
+        <w:rPr>
+          <w:sz w:val="44"/>
+          <w:szCs w:val="44"/>
+          <w:u w:val="single"/>
+        </w:rPr>
+      </w:pPr>
+      <w:r>
+        <w:rPr>
+          <w:sz w:val="44"/>
+          <w:szCs w:val="44"/>
+          <w:u w:val="single"/>
+        </w:rPr>
         <w:lastRenderedPageBreak/>
-        <w:t>Lab 5</w:t>
-      </w:r>
-    </w:p>
-    <w:p>
-      <w:pPr>
-        <w:jc w:val="both"/>
-        <w:rPr>
-          <w:sz w:val="44"/>
-          <w:szCs w:val="44"/>
-          <w:u w:val="single"/>
-        </w:rPr>
-      </w:pPr>
-    </w:p>
-    <w:p>
-      <w:pPr>
-        <w:jc w:val="both"/>
-        <w:rPr>
-          <w:sz w:val="44"/>
-          <w:szCs w:val="44"/>
-          <w:u w:val="single"/>
-        </w:rPr>
-      </w:pPr>
-      <w:r>
-        <w:rPr>
-          <w:sz w:val="44"/>
-          <w:szCs w:val="44"/>
-          <w:u w:val="single"/>
-        </w:rPr>
-        <w:t>Lab 6</w:t>
-      </w:r>
-    </w:p>
-    <w:p>
-      <w:pPr>
-        <w:jc w:val="both"/>
-        <w:rPr>
-          <w:sz w:val="44"/>
-          <w:szCs w:val="44"/>
-          <w:u w:val="single"/>
-        </w:rPr>
-      </w:pPr>
-    </w:p>
-    <w:p>
-      <w:pPr>
-        <w:jc w:val="both"/>
-        <w:rPr>
-          <w:sz w:val="44"/>
-          <w:szCs w:val="44"/>
-          <w:u w:val="single"/>
-        </w:rPr>
-      </w:pPr>
-      <w:r>
-        <w:rPr>
-          <w:sz w:val="44"/>
-          <w:szCs w:val="44"/>
-          <w:u w:val="single"/>
-        </w:rPr>
-        <w:t>Lab 7</w:t>
-      </w:r>
-    </w:p>
-    <w:p>
-      <w:pPr>
-        <w:jc w:val="both"/>
-        <w:rPr>
-          <w:sz w:val="44"/>
-          <w:szCs w:val="44"/>
-          <w:u w:val="single"/>
-        </w:rPr>
-      </w:pPr>
-    </w:p>
-    <w:p>
-      <w:pPr>
-        <w:jc w:val="both"/>
-        <w:rPr>
-          <w:sz w:val="44"/>
-          <w:szCs w:val="44"/>
-          <w:u w:val="single"/>
-        </w:rPr>
-      </w:pPr>
-      <w:r>
-        <w:rPr>
-          <w:sz w:val="44"/>
-          <w:szCs w:val="44"/>
-          <w:u w:val="single"/>
-        </w:rPr>
-        <w:t>Lab 8</w:t>
-      </w:r>
-    </w:p>
-    <w:p>
-      <w:pPr>
-        <w:jc w:val="both"/>
-        <w:rPr>
-          <w:sz w:val="44"/>
-          <w:szCs w:val="44"/>
-          <w:u w:val="single"/>
-        </w:rPr>
-      </w:pPr>
-    </w:p>
-    <w:p>
-      <w:pPr>
-        <w:jc w:val="both"/>
-        <w:rPr>
-          <w:sz w:val="44"/>
-          <w:szCs w:val="44"/>
-          <w:u w:val="single"/>
-        </w:rPr>
-      </w:pPr>
-      <w:r>
-        <w:rPr>
-          <w:sz w:val="44"/>
-          <w:szCs w:val="44"/>
-          <w:u w:val="single"/>
-        </w:rPr>
-        <w:t xml:space="preserve">Lab 9 </w:t>
-      </w:r>
-    </w:p>
-    <w:p>
-      <w:pPr>
-        <w:jc w:val="both"/>
-        <w:rPr>
-          <w:sz w:val="44"/>
-          <w:szCs w:val="44"/>
-          <w:u w:val="single"/>
-        </w:rPr>
-      </w:pPr>
-    </w:p>
-    <w:p>
-      <w:pPr>
-        <w:jc w:val="both"/>
-        <w:rPr>
-          <w:sz w:val="44"/>
-          <w:szCs w:val="44"/>
-          <w:u w:val="single"/>
-        </w:rPr>
-      </w:pPr>
-      <w:r>
-        <w:rPr>
-          <w:sz w:val="44"/>
-          <w:szCs w:val="44"/>
-          <w:u w:val="single"/>
-        </w:rPr>
-        <w:t>Lab 10</w:t>
-      </w:r>
-    </w:p>
-    <w:p>
-      <w:pPr>
-        <w:jc w:val="both"/>
-        <w:rPr>
-          <w:sz w:val="44"/>
-          <w:szCs w:val="44"/>
-          <w:u w:val="single"/>
-        </w:rPr>
-      </w:pPr>
-    </w:p>
-    <w:p>
-      <w:pPr>
-        <w:jc w:val="both"/>
-        <w:rPr>
-          <w:sz w:val="44"/>
-          <w:szCs w:val="44"/>
-          <w:u w:val="single"/>
-        </w:rPr>
-      </w:pPr>
-      <w:r>
-        <w:rPr>
-          <w:sz w:val="44"/>
-          <w:szCs w:val="44"/>
-          <w:u w:val="single"/>
-        </w:rPr>
-        <w:t>Lab 11</w:t>
-      </w:r>
-    </w:p>
-    <w:p>
-      <w:pPr>
-        <w:jc w:val="both"/>
-        <w:rPr>
-          <w:sz w:val="44"/>
-          <w:szCs w:val="44"/>
-        </w:rPr>
-      </w:pPr>
-    </w:p>
-    <w:p>
-      <w:pPr>
-        <w:jc w:val="both"/>
-        <w:rPr>
-          <w:sz w:val="44"/>
-          <w:szCs w:val="44"/>
-          <w:u w:val="single"/>
-        </w:rPr>
-      </w:pPr>
-      <w:r>
-        <w:rPr>
-          <w:sz w:val="44"/>
-          <w:szCs w:val="44"/>
-          <w:u w:val="single"/>
-        </w:rPr>
         <w:t>Lab 12</w:t>
       </w:r>
     </w:p>

--- a/LABlogbook- Nerural computing and deep learning.docx
+++ b/LABlogbook- Nerural computing and deep learning.docx
@@ -91,7 +91,7 @@
           <w:u w:val="single"/>
         </w:rPr>
         <w:drawing>
-          <wp:inline distT="0" distB="0" distL="0" distR="0" wp14:anchorId="3A13C738" wp14:editId="2579E226">
+          <wp:inline distT="0" distB="0" distL="0" distR="0" wp14:anchorId="3A13C738" wp14:editId="0B09B002">
             <wp:extent cx="6248400" cy="3450950"/>
             <wp:effectExtent l="0" t="0" r="0" b="0"/>
             <wp:docPr id="2023151310" name="Picture 1"/>
@@ -180,12 +180,33 @@
           <w:u w:val="single"/>
         </w:rPr>
       </w:pPr>
-      <w:r>
-        <w:rPr>
-          <w:sz w:val="44"/>
-          <w:szCs w:val="44"/>
-          <w:u w:val="single"/>
-        </w:rPr>
+    </w:p>
+    <w:p>
+      <w:pPr>
+        <w:jc w:val="both"/>
+        <w:rPr>
+          <w:sz w:val="44"/>
+          <w:szCs w:val="44"/>
+          <w:u w:val="single"/>
+        </w:rPr>
+      </w:pPr>
+    </w:p>
+    <w:p>
+      <w:pPr>
+        <w:jc w:val="both"/>
+        <w:rPr>
+          <w:sz w:val="44"/>
+          <w:szCs w:val="44"/>
+          <w:u w:val="single"/>
+        </w:rPr>
+      </w:pPr>
+      <w:r>
+        <w:rPr>
+          <w:sz w:val="44"/>
+          <w:szCs w:val="44"/>
+          <w:u w:val="single"/>
+        </w:rPr>
+        <w:lastRenderedPageBreak/>
         <w:t>Task 1:</w:t>
       </w:r>
     </w:p>
@@ -205,7 +226,6 @@
           <w:szCs w:val="44"/>
           <w:u w:val="single"/>
         </w:rPr>
-        <w:lastRenderedPageBreak/>
         <w:t xml:space="preserve">   </w:t>
       </w:r>
       <w:r>
@@ -225,7 +245,7 @@
           <w:u w:val="single"/>
         </w:rPr>
         <w:drawing>
-          <wp:inline distT="0" distB="0" distL="0" distR="0" wp14:anchorId="0C4C88F2" wp14:editId="2CA3DD9F">
+          <wp:inline distT="0" distB="0" distL="0" distR="0" wp14:anchorId="0C4C88F2" wp14:editId="52FE90E6">
             <wp:extent cx="4251960" cy="3326290"/>
             <wp:effectExtent l="0" t="0" r="0" b="7620"/>
             <wp:docPr id="1281948004" name="Picture 1"/>
@@ -294,9 +314,9 @@
           <w:u w:val="single"/>
         </w:rPr>
         <w:drawing>
-          <wp:inline distT="0" distB="0" distL="0" distR="0" wp14:anchorId="47EA29CF" wp14:editId="460A728B">
-            <wp:extent cx="5731510" cy="2661920"/>
-            <wp:effectExtent l="0" t="0" r="2540" b="5080"/>
+          <wp:inline distT="0" distB="0" distL="0" distR="0" wp14:anchorId="47EA29CF" wp14:editId="10013887">
+            <wp:extent cx="5784850" cy="990600"/>
+            <wp:effectExtent l="0" t="0" r="6350" b="0"/>
             <wp:docPr id="1106500958" name="Picture 2"/>
             <wp:cNvGraphicFramePr>
               <a:graphicFrameLocks xmlns:a="http://schemas.openxmlformats.org/drawingml/2006/main" noChangeAspect="1"/>
@@ -308,7 +328,7 @@
                     <pic:cNvPr id="1106500958" name="Picture 1106500958"/>
                     <pic:cNvPicPr/>
                   </pic:nvPicPr>
-                  <pic:blipFill>
+                  <pic:blipFill rotWithShape="1">
                     <a:blip r:embed="rId7">
                       <a:extLst>
                         <a:ext uri="{28A0092B-C50C-407E-A947-70E740481C1C}">
@@ -316,18 +336,27 @@
                         </a:ext>
                       </a:extLst>
                     </a:blip>
+                    <a:srcRect l="-554" t="29579" r="-376" b="33206"/>
                     <a:stretch>
                       <a:fillRect/>
                     </a:stretch>
                   </pic:blipFill>
-                  <pic:spPr>
+                  <pic:spPr bwMode="auto">
                     <a:xfrm>
                       <a:off x="0" y="0"/>
-                      <a:ext cx="5731510" cy="2661920"/>
+                      <a:ext cx="5784850" cy="990600"/>
                     </a:xfrm>
                     <a:prstGeom prst="rect">
                       <a:avLst/>
                     </a:prstGeom>
+                    <a:ln>
+                      <a:noFill/>
+                    </a:ln>
+                    <a:extLst>
+                      <a:ext uri="{53640926-AAD7-44D8-BBD7-CCE9431645EC}">
+                        <a14:shadowObscured xmlns:a14="http://schemas.microsoft.com/office/drawing/2010/main"/>
+                      </a:ext>
+                    </a:extLst>
                   </pic:spPr>
                 </pic:pic>
               </a:graphicData>
@@ -397,15 +426,7 @@
           <w:szCs w:val="40"/>
           <w:u w:val="single"/>
         </w:rPr>
-        <w:t xml:space="preserve">Output2:   </w:t>
-      </w:r>
-      <w:r>
-        <w:rPr>
-          <w:sz w:val="40"/>
-          <w:szCs w:val="40"/>
-          <w:u w:val="single"/>
-        </w:rPr>
-        <w:t>0.7459349536</w:t>
+        <w:t>Output2:   0.7459349536</w:t>
       </w:r>
     </w:p>
     <w:p>
@@ -461,6 +482,7 @@
           <w:szCs w:val="44"/>
           <w:u w:val="single"/>
         </w:rPr>
+        <w:lastRenderedPageBreak/>
         <w:t>Lab 4</w:t>
       </w:r>
     </w:p>
@@ -684,7 +706,6 @@
           <w:szCs w:val="44"/>
           <w:u w:val="single"/>
         </w:rPr>
-        <w:lastRenderedPageBreak/>
         <w:t>Lab 12</w:t>
       </w:r>
     </w:p>

--- a/LABlogbook- Nerural computing and deep learning.docx
+++ b/LABlogbook- Nerural computing and deep learning.docx
@@ -91,7 +91,7 @@
           <w:u w:val="single"/>
         </w:rPr>
         <w:drawing>
-          <wp:inline distT="0" distB="0" distL="0" distR="0" wp14:anchorId="3A13C738" wp14:editId="0B09B002">
+          <wp:inline distT="0" distB="0" distL="0" distR="0" wp14:anchorId="3A13C738" wp14:editId="46AE861B">
             <wp:extent cx="6248400" cy="3450950"/>
             <wp:effectExtent l="0" t="0" r="0" b="0"/>
             <wp:docPr id="2023151310" name="Picture 1"/>
@@ -162,12 +162,43 @@
           <w:u w:val="single"/>
         </w:rPr>
       </w:pPr>
-      <w:r>
-        <w:rPr>
-          <w:sz w:val="44"/>
-          <w:szCs w:val="44"/>
-          <w:u w:val="single"/>
-        </w:rPr>
+    </w:p>
+    <w:p>
+      <w:pPr>
+        <w:jc w:val="both"/>
+        <w:rPr>
+          <w:sz w:val="44"/>
+          <w:szCs w:val="44"/>
+          <w:u w:val="single"/>
+        </w:rPr>
+      </w:pPr>
+    </w:p>
+    <w:p>
+      <w:pPr>
+        <w:jc w:val="both"/>
+        <w:rPr>
+          <w:sz w:val="44"/>
+          <w:szCs w:val="44"/>
+          <w:u w:val="single"/>
+        </w:rPr>
+      </w:pPr>
+    </w:p>
+    <w:p>
+      <w:pPr>
+        <w:jc w:val="both"/>
+        <w:rPr>
+          <w:sz w:val="44"/>
+          <w:szCs w:val="44"/>
+          <w:u w:val="single"/>
+        </w:rPr>
+      </w:pPr>
+      <w:r>
+        <w:rPr>
+          <w:sz w:val="44"/>
+          <w:szCs w:val="44"/>
+          <w:u w:val="single"/>
+        </w:rPr>
+        <w:lastRenderedPageBreak/>
         <w:t>Lab2</w:t>
       </w:r>
     </w:p>
@@ -190,23 +221,12 @@
           <w:u w:val="single"/>
         </w:rPr>
       </w:pPr>
-    </w:p>
-    <w:p>
-      <w:pPr>
-        <w:jc w:val="both"/>
-        <w:rPr>
-          <w:sz w:val="44"/>
-          <w:szCs w:val="44"/>
-          <w:u w:val="single"/>
-        </w:rPr>
-      </w:pPr>
-      <w:r>
-        <w:rPr>
-          <w:sz w:val="44"/>
-          <w:szCs w:val="44"/>
-          <w:u w:val="single"/>
-        </w:rPr>
-        <w:lastRenderedPageBreak/>
+      <w:r>
+        <w:rPr>
+          <w:sz w:val="44"/>
+          <w:szCs w:val="44"/>
+          <w:u w:val="single"/>
+        </w:rPr>
         <w:t>Task 1:</w:t>
       </w:r>
     </w:p>
@@ -214,20 +234,22 @@
       <w:pPr>
         <w:jc w:val="both"/>
         <w:rPr>
-          <w:sz w:val="44"/>
-          <w:szCs w:val="44"/>
-          <w:u w:val="single"/>
-        </w:rPr>
-      </w:pPr>
-      <w:r>
-        <w:rPr>
           <w:noProof/>
           <w:sz w:val="44"/>
           <w:szCs w:val="44"/>
           <w:u w:val="single"/>
         </w:rPr>
-        <w:t xml:space="preserve">   </w:t>
-      </w:r>
+      </w:pPr>
+    </w:p>
+    <w:p>
+      <w:pPr>
+        <w:jc w:val="both"/>
+        <w:rPr>
+          <w:sz w:val="44"/>
+          <w:szCs w:val="44"/>
+          <w:u w:val="single"/>
+        </w:rPr>
+      </w:pPr>
       <w:r>
         <w:rPr>
           <w:noProof/>
@@ -235,20 +257,11 @@
           <w:szCs w:val="44"/>
           <w:u w:val="single"/>
         </w:rPr>
-        <w:t xml:space="preserve"> </w:t>
-      </w:r>
-      <w:r>
-        <w:rPr>
-          <w:noProof/>
-          <w:sz w:val="44"/>
-          <w:szCs w:val="44"/>
-          <w:u w:val="single"/>
-        </w:rPr>
         <w:drawing>
-          <wp:inline distT="0" distB="0" distL="0" distR="0" wp14:anchorId="0C4C88F2" wp14:editId="52FE90E6">
-            <wp:extent cx="4251960" cy="3326290"/>
-            <wp:effectExtent l="0" t="0" r="0" b="7620"/>
-            <wp:docPr id="1281948004" name="Picture 1"/>
+          <wp:inline distT="0" distB="0" distL="0" distR="0" wp14:anchorId="79BF8D20" wp14:editId="4EC069FA">
+            <wp:extent cx="5651500" cy="1551305"/>
+            <wp:effectExtent l="0" t="0" r="6350" b="0"/>
+            <wp:docPr id="1170356690" name="Picture 1"/>
             <wp:cNvGraphicFramePr>
               <a:graphicFrameLocks xmlns:a="http://schemas.openxmlformats.org/drawingml/2006/main" noChangeAspect="1"/>
             </wp:cNvGraphicFramePr>
@@ -256,7 +269,7 @@
               <a:graphicData uri="http://schemas.openxmlformats.org/drawingml/2006/picture">
                 <pic:pic xmlns:pic="http://schemas.openxmlformats.org/drawingml/2006/picture">
                   <pic:nvPicPr>
-                    <pic:cNvPr id="1281948004" name="Picture 1281948004"/>
+                    <pic:cNvPr id="1170356690" name="Picture 1170356690"/>
                     <pic:cNvPicPr/>
                   </pic:nvPicPr>
                   <pic:blipFill>
@@ -274,7 +287,7 @@
                   <pic:spPr>
                     <a:xfrm>
                       <a:off x="0" y="0"/>
-                      <a:ext cx="4269445" cy="3339969"/>
+                      <a:ext cx="5651500" cy="1551305"/>
                     </a:xfrm>
                     <a:prstGeom prst="rect">
                       <a:avLst/>
@@ -291,28 +304,128 @@
       <w:pPr>
         <w:jc w:val="both"/>
         <w:rPr>
-          <w:sz w:val="44"/>
-          <w:szCs w:val="44"/>
-          <w:u w:val="single"/>
-        </w:rPr>
-      </w:pPr>
-    </w:p>
-    <w:p>
-      <w:pPr>
-        <w:jc w:val="both"/>
-        <w:rPr>
-          <w:sz w:val="44"/>
-          <w:szCs w:val="44"/>
-          <w:u w:val="single"/>
-        </w:rPr>
-      </w:pPr>
-      <w:r>
-        <w:rPr>
           <w:noProof/>
           <w:sz w:val="44"/>
           <w:szCs w:val="44"/>
           <w:u w:val="single"/>
         </w:rPr>
+      </w:pPr>
+      <w:r>
+        <w:rPr>
+          <w:noProof/>
+          <w:sz w:val="44"/>
+          <w:szCs w:val="44"/>
+          <w:u w:val="single"/>
+        </w:rPr>
+        <w:t xml:space="preserve">   </w:t>
+      </w:r>
+      <w:r>
+        <w:rPr>
+          <w:noProof/>
+          <w:sz w:val="44"/>
+          <w:szCs w:val="44"/>
+          <w:u w:val="single"/>
+        </w:rPr>
+        <w:t xml:space="preserve"> </w:t>
+      </w:r>
+    </w:p>
+    <w:p>
+      <w:pPr>
+        <w:jc w:val="both"/>
+        <w:rPr>
+          <w:sz w:val="44"/>
+          <w:szCs w:val="44"/>
+          <w:u w:val="single"/>
+        </w:rPr>
+      </w:pPr>
+      <w:r>
+        <w:rPr>
+          <w:noProof/>
+          <w:sz w:val="44"/>
+          <w:szCs w:val="44"/>
+          <w:u w:val="single"/>
+        </w:rPr>
+        <w:drawing>
+          <wp:inline distT="0" distB="0" distL="0" distR="0" wp14:anchorId="0C4C88F2" wp14:editId="255BD328">
+            <wp:extent cx="4296205" cy="3360903"/>
+            <wp:effectExtent l="0" t="0" r="0" b="0"/>
+            <wp:docPr id="1281948004" name="Picture 1"/>
+            <wp:cNvGraphicFramePr>
+              <a:graphicFrameLocks xmlns:a="http://schemas.openxmlformats.org/drawingml/2006/main" noChangeAspect="1"/>
+            </wp:cNvGraphicFramePr>
+            <a:graphic xmlns:a="http://schemas.openxmlformats.org/drawingml/2006/main">
+              <a:graphicData uri="http://schemas.openxmlformats.org/drawingml/2006/picture">
+                <pic:pic xmlns:pic="http://schemas.openxmlformats.org/drawingml/2006/picture">
+                  <pic:nvPicPr>
+                    <pic:cNvPr id="1281948004" name="Picture 1281948004"/>
+                    <pic:cNvPicPr/>
+                  </pic:nvPicPr>
+                  <pic:blipFill>
+                    <a:blip r:embed="rId7" cstate="print">
+                      <a:extLst>
+                        <a:ext uri="{28A0092B-C50C-407E-A947-70E740481C1C}">
+                          <a14:useLocalDpi xmlns:a14="http://schemas.microsoft.com/office/drawing/2010/main" val="0"/>
+                        </a:ext>
+                      </a:extLst>
+                    </a:blip>
+                    <a:stretch>
+                      <a:fillRect/>
+                    </a:stretch>
+                  </pic:blipFill>
+                  <pic:spPr>
+                    <a:xfrm>
+                      <a:off x="0" y="0"/>
+                      <a:ext cx="4322561" cy="3381521"/>
+                    </a:xfrm>
+                    <a:prstGeom prst="rect">
+                      <a:avLst/>
+                    </a:prstGeom>
+                  </pic:spPr>
+                </pic:pic>
+              </a:graphicData>
+            </a:graphic>
+          </wp:inline>
+        </w:drawing>
+      </w:r>
+    </w:p>
+    <w:p>
+      <w:pPr>
+        <w:jc w:val="both"/>
+        <w:rPr>
+          <w:sz w:val="44"/>
+          <w:szCs w:val="44"/>
+          <w:u w:val="single"/>
+        </w:rPr>
+      </w:pPr>
+    </w:p>
+    <w:p>
+      <w:pPr>
+        <w:jc w:val="both"/>
+        <w:rPr>
+          <w:noProof/>
+          <w:sz w:val="44"/>
+          <w:szCs w:val="44"/>
+          <w:u w:val="single"/>
+        </w:rPr>
+      </w:pPr>
+    </w:p>
+    <w:p>
+      <w:pPr>
+        <w:jc w:val="both"/>
+        <w:rPr>
+          <w:sz w:val="44"/>
+          <w:szCs w:val="44"/>
+          <w:u w:val="single"/>
+        </w:rPr>
+      </w:pPr>
+      <w:r>
+        <w:rPr>
+          <w:noProof/>
+          <w:sz w:val="44"/>
+          <w:szCs w:val="44"/>
+          <w:u w:val="single"/>
+        </w:rPr>
+        <w:lastRenderedPageBreak/>
         <w:drawing>
           <wp:inline distT="0" distB="0" distL="0" distR="0" wp14:anchorId="47EA29CF" wp14:editId="10013887">
             <wp:extent cx="5784850" cy="990600"/>
@@ -329,7 +442,7 @@
                     <pic:cNvPicPr/>
                   </pic:nvPicPr>
                   <pic:blipFill rotWithShape="1">
-                    <a:blip r:embed="rId7">
+                    <a:blip r:embed="rId8">
                       <a:extLst>
                         <a:ext uri="{28A0092B-C50C-407E-A947-70E740481C1C}">
                           <a14:useLocalDpi xmlns:a14="http://schemas.microsoft.com/office/drawing/2010/main" val="0"/>
@@ -374,6 +487,16 @@
           <w:u w:val="single"/>
         </w:rPr>
       </w:pPr>
+    </w:p>
+    <w:p>
+      <w:pPr>
+        <w:jc w:val="both"/>
+        <w:rPr>
+          <w:sz w:val="44"/>
+          <w:szCs w:val="44"/>
+          <w:u w:val="single"/>
+        </w:rPr>
+      </w:pPr>
       <w:r>
         <w:rPr>
           <w:sz w:val="44"/>
@@ -382,16 +505,6 @@
         </w:rPr>
         <w:t>Task2:</w:t>
       </w:r>
-    </w:p>
-    <w:p>
-      <w:pPr>
-        <w:jc w:val="both"/>
-        <w:rPr>
-          <w:sz w:val="44"/>
-          <w:szCs w:val="44"/>
-          <w:u w:val="single"/>
-        </w:rPr>
-      </w:pPr>
     </w:p>
     <w:p>
       <w:pPr>
@@ -455,6 +568,114 @@
           <w:u w:val="single"/>
         </w:rPr>
         <w:t>Lab 3</w:t>
+      </w:r>
+    </w:p>
+    <w:p>
+      <w:pPr>
+        <w:jc w:val="both"/>
+        <w:rPr>
+          <w:sz w:val="44"/>
+          <w:szCs w:val="44"/>
+          <w:u w:val="single"/>
+        </w:rPr>
+      </w:pPr>
+      <w:r>
+        <w:rPr>
+          <w:noProof/>
+          <w:sz w:val="44"/>
+          <w:szCs w:val="44"/>
+          <w:u w:val="single"/>
+        </w:rPr>
+        <w:drawing>
+          <wp:inline distT="0" distB="0" distL="0" distR="0" wp14:anchorId="784485E3" wp14:editId="2F95EAC2">
+            <wp:extent cx="5731510" cy="3361055"/>
+            <wp:effectExtent l="0" t="0" r="2540" b="0"/>
+            <wp:docPr id="1318210337" name="Picture 2"/>
+            <wp:cNvGraphicFramePr>
+              <a:graphicFrameLocks xmlns:a="http://schemas.openxmlformats.org/drawingml/2006/main" noChangeAspect="1"/>
+            </wp:cNvGraphicFramePr>
+            <a:graphic xmlns:a="http://schemas.openxmlformats.org/drawingml/2006/main">
+              <a:graphicData uri="http://schemas.openxmlformats.org/drawingml/2006/picture">
+                <pic:pic xmlns:pic="http://schemas.openxmlformats.org/drawingml/2006/picture">
+                  <pic:nvPicPr>
+                    <pic:cNvPr id="1318210337" name="Picture 1318210337"/>
+                    <pic:cNvPicPr/>
+                  </pic:nvPicPr>
+                  <pic:blipFill>
+                    <a:blip r:embed="rId9" cstate="print">
+                      <a:extLst>
+                        <a:ext uri="{28A0092B-C50C-407E-A947-70E740481C1C}">
+                          <a14:useLocalDpi xmlns:a14="http://schemas.microsoft.com/office/drawing/2010/main" val="0"/>
+                        </a:ext>
+                      </a:extLst>
+                    </a:blip>
+                    <a:stretch>
+                      <a:fillRect/>
+                    </a:stretch>
+                  </pic:blipFill>
+                  <pic:spPr>
+                    <a:xfrm>
+                      <a:off x="0" y="0"/>
+                      <a:ext cx="5731510" cy="3361055"/>
+                    </a:xfrm>
+                    <a:prstGeom prst="rect">
+                      <a:avLst/>
+                    </a:prstGeom>
+                  </pic:spPr>
+                </pic:pic>
+              </a:graphicData>
+            </a:graphic>
+          </wp:inline>
+        </w:drawing>
+      </w:r>
+      <w:r>
+        <w:rPr>
+          <w:noProof/>
+          <w:sz w:val="44"/>
+          <w:szCs w:val="44"/>
+          <w:u w:val="single"/>
+        </w:rPr>
+        <w:drawing>
+          <wp:inline distT="0" distB="0" distL="0" distR="0" wp14:anchorId="66DD5C89" wp14:editId="22A503F7">
+            <wp:extent cx="5731510" cy="897890"/>
+            <wp:effectExtent l="0" t="0" r="2540" b="0"/>
+            <wp:docPr id="1004599433" name="Picture 3"/>
+            <wp:cNvGraphicFramePr>
+              <a:graphicFrameLocks xmlns:a="http://schemas.openxmlformats.org/drawingml/2006/main" noChangeAspect="1"/>
+            </wp:cNvGraphicFramePr>
+            <a:graphic xmlns:a="http://schemas.openxmlformats.org/drawingml/2006/main">
+              <a:graphicData uri="http://schemas.openxmlformats.org/drawingml/2006/picture">
+                <pic:pic xmlns:pic="http://schemas.openxmlformats.org/drawingml/2006/picture">
+                  <pic:nvPicPr>
+                    <pic:cNvPr id="1004599433" name="Picture 1004599433"/>
+                    <pic:cNvPicPr/>
+                  </pic:nvPicPr>
+                  <pic:blipFill>
+                    <a:blip r:embed="rId10" cstate="print">
+                      <a:extLst>
+                        <a:ext uri="{28A0092B-C50C-407E-A947-70E740481C1C}">
+                          <a14:useLocalDpi xmlns:a14="http://schemas.microsoft.com/office/drawing/2010/main" val="0"/>
+                        </a:ext>
+                      </a:extLst>
+                    </a:blip>
+                    <a:stretch>
+                      <a:fillRect/>
+                    </a:stretch>
+                  </pic:blipFill>
+                  <pic:spPr>
+                    <a:xfrm>
+                      <a:off x="0" y="0"/>
+                      <a:ext cx="5731510" cy="897890"/>
+                    </a:xfrm>
+                    <a:prstGeom prst="rect">
+                      <a:avLst/>
+                    </a:prstGeom>
+                  </pic:spPr>
+                </pic:pic>
+              </a:graphicData>
+            </a:graphic>
+          </wp:inline>
+        </w:drawing>
       </w:r>
     </w:p>
     <w:p>

--- a/LABlogbook- Nerural computing and deep learning.docx
+++ b/LABlogbook- Nerural computing and deep learning.docx
@@ -91,7 +91,7 @@
           <w:u w:val="single"/>
         </w:rPr>
         <w:drawing>
-          <wp:inline distT="0" distB="0" distL="0" distR="0" wp14:anchorId="3A13C738" wp14:editId="46AE861B">
+          <wp:inline distT="0" distB="0" distL="0" distR="0" wp14:anchorId="3A13C738" wp14:editId="354D4B0C">
             <wp:extent cx="6248400" cy="3450950"/>
             <wp:effectExtent l="0" t="0" r="0" b="0"/>
             <wp:docPr id="2023151310" name="Picture 1"/>
@@ -258,7 +258,7 @@
           <w:u w:val="single"/>
         </w:rPr>
         <w:drawing>
-          <wp:inline distT="0" distB="0" distL="0" distR="0" wp14:anchorId="79BF8D20" wp14:editId="4EC069FA">
+          <wp:inline distT="0" distB="0" distL="0" distR="0" wp14:anchorId="79BF8D20" wp14:editId="76DA71D1">
             <wp:extent cx="5651500" cy="1551305"/>
             <wp:effectExtent l="0" t="0" r="6350" b="0"/>
             <wp:docPr id="1170356690" name="Picture 1"/>
@@ -346,7 +346,7 @@
           <w:u w:val="single"/>
         </w:rPr>
         <w:drawing>
-          <wp:inline distT="0" distB="0" distL="0" distR="0" wp14:anchorId="0C4C88F2" wp14:editId="255BD328">
+          <wp:inline distT="0" distB="0" distL="0" distR="0" wp14:anchorId="0C4C88F2" wp14:editId="75847DC9">
             <wp:extent cx="4296205" cy="3360903"/>
             <wp:effectExtent l="0" t="0" r="0" b="0"/>
             <wp:docPr id="1281948004" name="Picture 1"/>
@@ -587,7 +587,7 @@
           <w:u w:val="single"/>
         </w:rPr>
         <w:drawing>
-          <wp:inline distT="0" distB="0" distL="0" distR="0" wp14:anchorId="784485E3" wp14:editId="2F95EAC2">
+          <wp:inline distT="0" distB="0" distL="0" distR="0" wp14:anchorId="784485E3" wp14:editId="257ADD32">
             <wp:extent cx="5731510" cy="3361055"/>
             <wp:effectExtent l="0" t="0" r="2540" b="0"/>
             <wp:docPr id="1318210337" name="Picture 2"/>
@@ -636,7 +636,7 @@
           <w:u w:val="single"/>
         </w:rPr>
         <w:drawing>
-          <wp:inline distT="0" distB="0" distL="0" distR="0" wp14:anchorId="66DD5C89" wp14:editId="22A503F7">
+          <wp:inline distT="0" distB="0" distL="0" distR="0" wp14:anchorId="66DD5C89" wp14:editId="52050418">
             <wp:extent cx="5731510" cy="897890"/>
             <wp:effectExtent l="0" t="0" r="2540" b="0"/>
             <wp:docPr id="1004599433" name="Picture 3"/>
@@ -711,6 +711,448 @@
       <w:pPr>
         <w:jc w:val="both"/>
         <w:rPr>
+          <w:sz w:val="30"/>
+          <w:szCs w:val="30"/>
+          <w:u w:val="single"/>
+        </w:rPr>
+      </w:pPr>
+      <w:r>
+        <w:rPr>
+          <w:sz w:val="30"/>
+          <w:szCs w:val="30"/>
+          <w:u w:val="single"/>
+        </w:rPr>
+        <w:t>Task-1</w:t>
+      </w:r>
+    </w:p>
+    <w:p>
+      <w:pPr>
+        <w:jc w:val="both"/>
+        <w:rPr>
+          <w:sz w:val="44"/>
+          <w:szCs w:val="44"/>
+          <w:u w:val="single"/>
+        </w:rPr>
+      </w:pPr>
+      <w:r>
+        <w:rPr>
+          <w:noProof/>
+          <w:sz w:val="44"/>
+          <w:szCs w:val="44"/>
+          <w:u w:val="single"/>
+        </w:rPr>
+        <w:drawing>
+          <wp:inline distT="0" distB="0" distL="0" distR="0" wp14:anchorId="367726B6" wp14:editId="5B7C7E45">
+            <wp:extent cx="5731510" cy="1353185"/>
+            <wp:effectExtent l="0" t="0" r="2540" b="0"/>
+            <wp:docPr id="1997080636" name="Picture 5"/>
+            <wp:cNvGraphicFramePr>
+              <a:graphicFrameLocks xmlns:a="http://schemas.openxmlformats.org/drawingml/2006/main" noChangeAspect="1"/>
+            </wp:cNvGraphicFramePr>
+            <a:graphic xmlns:a="http://schemas.openxmlformats.org/drawingml/2006/main">
+              <a:graphicData uri="http://schemas.openxmlformats.org/drawingml/2006/picture">
+                <pic:pic xmlns:pic="http://schemas.openxmlformats.org/drawingml/2006/picture">
+                  <pic:nvPicPr>
+                    <pic:cNvPr id="1997080636" name="Picture 1997080636"/>
+                    <pic:cNvPicPr/>
+                  </pic:nvPicPr>
+                  <pic:blipFill>
+                    <a:blip r:embed="rId11" cstate="print">
+                      <a:extLst>
+                        <a:ext uri="{28A0092B-C50C-407E-A947-70E740481C1C}">
+                          <a14:useLocalDpi xmlns:a14="http://schemas.microsoft.com/office/drawing/2010/main" val="0"/>
+                        </a:ext>
+                      </a:extLst>
+                    </a:blip>
+                    <a:stretch>
+                      <a:fillRect/>
+                    </a:stretch>
+                  </pic:blipFill>
+                  <pic:spPr>
+                    <a:xfrm>
+                      <a:off x="0" y="0"/>
+                      <a:ext cx="5731510" cy="1353185"/>
+                    </a:xfrm>
+                    <a:prstGeom prst="rect">
+                      <a:avLst/>
+                    </a:prstGeom>
+                  </pic:spPr>
+                </pic:pic>
+              </a:graphicData>
+            </a:graphic>
+          </wp:inline>
+        </w:drawing>
+      </w:r>
+    </w:p>
+    <w:p>
+      <w:pPr>
+        <w:jc w:val="both"/>
+        <w:rPr>
+          <w:sz w:val="44"/>
+          <w:szCs w:val="44"/>
+          <w:u w:val="single"/>
+        </w:rPr>
+      </w:pPr>
+      <w:r>
+        <w:rPr>
+          <w:noProof/>
+          <w:sz w:val="44"/>
+          <w:szCs w:val="44"/>
+          <w:u w:val="single"/>
+        </w:rPr>
+        <w:drawing>
+          <wp:inline distT="0" distB="0" distL="0" distR="0" wp14:anchorId="2EA4FD8C" wp14:editId="602A8D52">
+            <wp:extent cx="5731510" cy="3086100"/>
+            <wp:effectExtent l="0" t="0" r="2540" b="0"/>
+            <wp:docPr id="1858867038" name="Picture 1"/>
+            <wp:cNvGraphicFramePr>
+              <a:graphicFrameLocks xmlns:a="http://schemas.openxmlformats.org/drawingml/2006/main" noChangeAspect="1"/>
+            </wp:cNvGraphicFramePr>
+            <a:graphic xmlns:a="http://schemas.openxmlformats.org/drawingml/2006/main">
+              <a:graphicData uri="http://schemas.openxmlformats.org/drawingml/2006/picture">
+                <pic:pic xmlns:pic="http://schemas.openxmlformats.org/drawingml/2006/picture">
+                  <pic:nvPicPr>
+                    <pic:cNvPr id="1858867038" name="Picture 1858867038"/>
+                    <pic:cNvPicPr/>
+                  </pic:nvPicPr>
+                  <pic:blipFill>
+                    <a:blip r:embed="rId12" cstate="print">
+                      <a:extLst>
+                        <a:ext uri="{28A0092B-C50C-407E-A947-70E740481C1C}">
+                          <a14:useLocalDpi xmlns:a14="http://schemas.microsoft.com/office/drawing/2010/main" val="0"/>
+                        </a:ext>
+                      </a:extLst>
+                    </a:blip>
+                    <a:stretch>
+                      <a:fillRect/>
+                    </a:stretch>
+                  </pic:blipFill>
+                  <pic:spPr>
+                    <a:xfrm>
+                      <a:off x="0" y="0"/>
+                      <a:ext cx="5731510" cy="3086100"/>
+                    </a:xfrm>
+                    <a:prstGeom prst="rect">
+                      <a:avLst/>
+                    </a:prstGeom>
+                  </pic:spPr>
+                </pic:pic>
+              </a:graphicData>
+            </a:graphic>
+          </wp:inline>
+        </w:drawing>
+      </w:r>
+    </w:p>
+    <w:p>
+      <w:pPr>
+        <w:jc w:val="both"/>
+        <w:rPr>
+          <w:sz w:val="30"/>
+          <w:szCs w:val="30"/>
+          <w:u w:val="single"/>
+        </w:rPr>
+      </w:pPr>
+      <w:r>
+        <w:rPr>
+          <w:sz w:val="30"/>
+          <w:szCs w:val="30"/>
+          <w:u w:val="single"/>
+        </w:rPr>
+        <w:t>Task-</w:t>
+      </w:r>
+      <w:r>
+        <w:rPr>
+          <w:sz w:val="30"/>
+          <w:szCs w:val="30"/>
+          <w:u w:val="single"/>
+        </w:rPr>
+        <w:t>2</w:t>
+      </w:r>
+      <w:r>
+        <w:rPr>
+          <w:noProof/>
+          <w:sz w:val="44"/>
+          <w:szCs w:val="44"/>
+          <w:u w:val="single"/>
+        </w:rPr>
+        <w:drawing>
+          <wp:inline distT="0" distB="0" distL="0" distR="0" wp14:anchorId="41E12CAE" wp14:editId="0EE41C9E">
+            <wp:extent cx="5731510" cy="523240"/>
+            <wp:effectExtent l="0" t="0" r="2540" b="0"/>
+            <wp:docPr id="1815172258" name="Picture 4"/>
+            <wp:cNvGraphicFramePr>
+              <a:graphicFrameLocks xmlns:a="http://schemas.openxmlformats.org/drawingml/2006/main" noChangeAspect="1"/>
+            </wp:cNvGraphicFramePr>
+            <a:graphic xmlns:a="http://schemas.openxmlformats.org/drawingml/2006/main">
+              <a:graphicData uri="http://schemas.openxmlformats.org/drawingml/2006/picture">
+                <pic:pic xmlns:pic="http://schemas.openxmlformats.org/drawingml/2006/picture">
+                  <pic:nvPicPr>
+                    <pic:cNvPr id="1815172258" name="Picture 1815172258"/>
+                    <pic:cNvPicPr/>
+                  </pic:nvPicPr>
+                  <pic:blipFill>
+                    <a:blip r:embed="rId13" cstate="print">
+                      <a:extLst>
+                        <a:ext uri="{28A0092B-C50C-407E-A947-70E740481C1C}">
+                          <a14:useLocalDpi xmlns:a14="http://schemas.microsoft.com/office/drawing/2010/main" val="0"/>
+                        </a:ext>
+                      </a:extLst>
+                    </a:blip>
+                    <a:stretch>
+                      <a:fillRect/>
+                    </a:stretch>
+                  </pic:blipFill>
+                  <pic:spPr>
+                    <a:xfrm>
+                      <a:off x="0" y="0"/>
+                      <a:ext cx="5731510" cy="523240"/>
+                    </a:xfrm>
+                    <a:prstGeom prst="rect">
+                      <a:avLst/>
+                    </a:prstGeom>
+                  </pic:spPr>
+                </pic:pic>
+              </a:graphicData>
+            </a:graphic>
+          </wp:inline>
+        </w:drawing>
+      </w:r>
+    </w:p>
+    <w:p>
+      <w:pPr>
+        <w:jc w:val="both"/>
+        <w:rPr>
+          <w:sz w:val="30"/>
+          <w:szCs w:val="30"/>
+          <w:u w:val="single"/>
+        </w:rPr>
+      </w:pPr>
+    </w:p>
+    <w:p>
+      <w:pPr>
+        <w:jc w:val="both"/>
+        <w:rPr>
+          <w:sz w:val="30"/>
+          <w:szCs w:val="30"/>
+          <w:u w:val="single"/>
+        </w:rPr>
+      </w:pPr>
+    </w:p>
+    <w:p>
+      <w:pPr>
+        <w:jc w:val="both"/>
+        <w:rPr>
+          <w:sz w:val="30"/>
+          <w:szCs w:val="30"/>
+          <w:u w:val="single"/>
+        </w:rPr>
+      </w:pPr>
+    </w:p>
+    <w:p>
+      <w:pPr>
+        <w:jc w:val="both"/>
+        <w:rPr>
+          <w:sz w:val="30"/>
+          <w:szCs w:val="30"/>
+          <w:u w:val="single"/>
+        </w:rPr>
+      </w:pPr>
+    </w:p>
+    <w:p>
+      <w:pPr>
+        <w:jc w:val="both"/>
+        <w:rPr>
+          <w:sz w:val="30"/>
+          <w:szCs w:val="30"/>
+          <w:u w:val="single"/>
+        </w:rPr>
+      </w:pPr>
+    </w:p>
+    <w:p>
+      <w:pPr>
+        <w:jc w:val="both"/>
+        <w:rPr>
+          <w:sz w:val="30"/>
+          <w:szCs w:val="30"/>
+          <w:u w:val="single"/>
+        </w:rPr>
+      </w:pPr>
+    </w:p>
+    <w:p>
+      <w:pPr>
+        <w:jc w:val="both"/>
+        <w:rPr>
+          <w:sz w:val="30"/>
+          <w:szCs w:val="30"/>
+          <w:u w:val="single"/>
+        </w:rPr>
+      </w:pPr>
+      <w:r>
+        <w:rPr>
+          <w:sz w:val="30"/>
+          <w:szCs w:val="30"/>
+          <w:u w:val="single"/>
+        </w:rPr>
+        <w:lastRenderedPageBreak/>
+        <w:t>Task-</w:t>
+      </w:r>
+      <w:r>
+        <w:rPr>
+          <w:sz w:val="30"/>
+          <w:szCs w:val="30"/>
+          <w:u w:val="single"/>
+        </w:rPr>
+        <w:t>3</w:t>
+      </w:r>
+    </w:p>
+    <w:p>
+      <w:pPr>
+        <w:jc w:val="both"/>
+        <w:rPr>
+          <w:sz w:val="30"/>
+          <w:szCs w:val="30"/>
+          <w:u w:val="single"/>
+        </w:rPr>
+      </w:pPr>
+      <w:r>
+        <w:rPr>
+          <w:noProof/>
+          <w:sz w:val="44"/>
+          <w:szCs w:val="44"/>
+          <w:u w:val="single"/>
+        </w:rPr>
+        <w:drawing>
+          <wp:inline distT="0" distB="0" distL="0" distR="0" wp14:anchorId="04737B8B" wp14:editId="5F8510D8">
+            <wp:extent cx="5731510" cy="2928620"/>
+            <wp:effectExtent l="0" t="0" r="2540" b="5080"/>
+            <wp:docPr id="833866767" name="Picture 2"/>
+            <wp:cNvGraphicFramePr>
+              <a:graphicFrameLocks xmlns:a="http://schemas.openxmlformats.org/drawingml/2006/main" noChangeAspect="1"/>
+            </wp:cNvGraphicFramePr>
+            <a:graphic xmlns:a="http://schemas.openxmlformats.org/drawingml/2006/main">
+              <a:graphicData uri="http://schemas.openxmlformats.org/drawingml/2006/picture">
+                <pic:pic xmlns:pic="http://schemas.openxmlformats.org/drawingml/2006/picture">
+                  <pic:nvPicPr>
+                    <pic:cNvPr id="833866767" name="Picture 833866767"/>
+                    <pic:cNvPicPr/>
+                  </pic:nvPicPr>
+                  <pic:blipFill>
+                    <a:blip r:embed="rId14" cstate="print">
+                      <a:extLst>
+                        <a:ext uri="{28A0092B-C50C-407E-A947-70E740481C1C}">
+                          <a14:useLocalDpi xmlns:a14="http://schemas.microsoft.com/office/drawing/2010/main" val="0"/>
+                        </a:ext>
+                      </a:extLst>
+                    </a:blip>
+                    <a:stretch>
+                      <a:fillRect/>
+                    </a:stretch>
+                  </pic:blipFill>
+                  <pic:spPr>
+                    <a:xfrm>
+                      <a:off x="0" y="0"/>
+                      <a:ext cx="5731510" cy="2928620"/>
+                    </a:xfrm>
+                    <a:prstGeom prst="rect">
+                      <a:avLst/>
+                    </a:prstGeom>
+                  </pic:spPr>
+                </pic:pic>
+              </a:graphicData>
+            </a:graphic>
+          </wp:inline>
+        </w:drawing>
+      </w:r>
+    </w:p>
+    <w:p>
+      <w:pPr>
+        <w:jc w:val="both"/>
+        <w:rPr>
+          <w:sz w:val="30"/>
+          <w:szCs w:val="30"/>
+          <w:u w:val="single"/>
+        </w:rPr>
+      </w:pPr>
+      <w:r>
+        <w:rPr>
+          <w:sz w:val="30"/>
+          <w:szCs w:val="30"/>
+          <w:u w:val="single"/>
+        </w:rPr>
+        <w:t>Task-</w:t>
+      </w:r>
+      <w:r>
+        <w:rPr>
+          <w:sz w:val="30"/>
+          <w:szCs w:val="30"/>
+          <w:u w:val="single"/>
+        </w:rPr>
+        <w:t>4</w:t>
+      </w:r>
+    </w:p>
+    <w:p>
+      <w:pPr>
+        <w:jc w:val="both"/>
+        <w:rPr>
+          <w:sz w:val="30"/>
+          <w:szCs w:val="30"/>
+          <w:u w:val="single"/>
+        </w:rPr>
+      </w:pPr>
+      <w:r>
+        <w:rPr>
+          <w:noProof/>
+          <w:sz w:val="44"/>
+          <w:szCs w:val="44"/>
+          <w:u w:val="single"/>
+        </w:rPr>
+        <w:drawing>
+          <wp:inline distT="0" distB="0" distL="0" distR="0" wp14:anchorId="0ED964F6" wp14:editId="2BAB23B1">
+            <wp:extent cx="5731510" cy="3113405"/>
+            <wp:effectExtent l="0" t="0" r="2540" b="0"/>
+            <wp:docPr id="686241650" name="Picture 3"/>
+            <wp:cNvGraphicFramePr>
+              <a:graphicFrameLocks xmlns:a="http://schemas.openxmlformats.org/drawingml/2006/main" noChangeAspect="1"/>
+            </wp:cNvGraphicFramePr>
+            <a:graphic xmlns:a="http://schemas.openxmlformats.org/drawingml/2006/main">
+              <a:graphicData uri="http://schemas.openxmlformats.org/drawingml/2006/picture">
+                <pic:pic xmlns:pic="http://schemas.openxmlformats.org/drawingml/2006/picture">
+                  <pic:nvPicPr>
+                    <pic:cNvPr id="686241650" name="Picture 686241650"/>
+                    <pic:cNvPicPr/>
+                  </pic:nvPicPr>
+                  <pic:blipFill>
+                    <a:blip r:embed="rId15" cstate="print">
+                      <a:extLst>
+                        <a:ext uri="{28A0092B-C50C-407E-A947-70E740481C1C}">
+                          <a14:useLocalDpi xmlns:a14="http://schemas.microsoft.com/office/drawing/2010/main" val="0"/>
+                        </a:ext>
+                      </a:extLst>
+                    </a:blip>
+                    <a:stretch>
+                      <a:fillRect/>
+                    </a:stretch>
+                  </pic:blipFill>
+                  <pic:spPr>
+                    <a:xfrm>
+                      <a:off x="0" y="0"/>
+                      <a:ext cx="5731510" cy="3113405"/>
+                    </a:xfrm>
+                    <a:prstGeom prst="rect">
+                      <a:avLst/>
+                    </a:prstGeom>
+                  </pic:spPr>
+                </pic:pic>
+              </a:graphicData>
+            </a:graphic>
+          </wp:inline>
+        </w:drawing>
+      </w:r>
+    </w:p>
+    <w:p>
+      <w:pPr>
+        <w:jc w:val="both"/>
+        <w:rPr>
           <w:sz w:val="44"/>
           <w:szCs w:val="44"/>
           <w:u w:val="single"/>
@@ -760,6 +1202,7 @@
           <w:szCs w:val="44"/>
           <w:u w:val="single"/>
         </w:rPr>
+        <w:lastRenderedPageBreak/>
         <w:t>Lab 6</w:t>
       </w:r>
     </w:p>
